--- a/api/登录与注册.docx
+++ b/api/登录与注册.docx
@@ -143,12 +143,13 @@
       <w:r>
         <w:t>//返回</w:t>
       </w:r>
-      <w:bookmarkStart w:id="0" w:name="_GoBack"/>
-      <w:bookmarkEnd w:id="0"/>
-    </w:p>
-    <w:p>
-      <w:r>
-        <w:t>//successful</w:t>
+    </w:p>
+    <w:p>
+      <w:r>
+        <w:t>//</w:t>
+      </w:r>
+      <w:r>
+        <w:t>注册成功</w:t>
       </w:r>
     </w:p>
     <w:p>
@@ -159,24 +160,29 @@
     <w:p>
       <w:pPr>
         <w:ind w:firstLine="420" w:firstLineChars="0"/>
-      </w:pPr>
-      <w:r>
-        <w:rPr>
-          <w:rFonts w:hint="default"/>
-        </w:rPr>
-        <w:t>“</w:t>
-      </w:r>
-      <w:r>
-        <w:rPr>
-          <w:rFonts w:hint="default"/>
-        </w:rPr>
-        <w:t>result</w:t>
-      </w:r>
-      <w:r>
-        <w:rPr>
-          <w:rFonts w:hint="default"/>
-        </w:rPr>
-        <w:t>”:1</w:t>
+        <w:rPr>
+          <w:rFonts w:hint="default"/>
+        </w:rPr>
+      </w:pPr>
+      <w:r>
+        <w:rPr>
+          <w:rFonts w:hint="default"/>
+        </w:rPr>
+        <w:t>“result”:1</w:t>
+      </w:r>
+    </w:p>
+    <w:p>
+      <w:pPr>
+        <w:ind w:firstLine="420" w:firstLineChars="0"/>
+        <w:rPr>
+          <w:rFonts w:hint="default"/>
+        </w:rPr>
+      </w:pPr>
+      <w:r>
+        <w:rPr>
+          <w:rFonts w:hint="default"/>
+        </w:rPr>
+        <w:t>“info”:”成功注册”</w:t>
       </w:r>
     </w:p>
     <w:p>
@@ -187,7 +193,7 @@
     <w:p/>
     <w:p>
       <w:r>
-        <w:t>//账号被注册了</w:t>
+        <w:t>//注册失败</w:t>
       </w:r>
     </w:p>
     <w:p>
@@ -198,6 +204,9 @@
     <w:p>
       <w:pPr>
         <w:ind w:firstLine="420" w:firstLineChars="0"/>
+        <w:rPr>
+          <w:rFonts w:hint="default"/>
+        </w:rPr>
       </w:pPr>
       <w:r>
         <w:rPr>
@@ -207,6 +216,34 @@
       </w:r>
     </w:p>
     <w:p>
+      <w:pPr>
+        <w:ind w:firstLine="420" w:firstLineChars="0"/>
+        <w:rPr>
+          <w:rFonts w:hint="default"/>
+        </w:rPr>
+      </w:pPr>
+      <w:r>
+        <w:rPr>
+          <w:rFonts w:hint="default"/>
+        </w:rPr>
+        <w:t>“info”:”xxxxxx”</w:t>
+      </w:r>
+      <w:r>
+        <w:rPr>
+          <w:rFonts w:hint="default"/>
+        </w:rPr>
+        <w:tab/>
+        <w:t/>
+      </w:r>
+      <w:r>
+        <w:rPr>
+          <w:rFonts w:hint="default"/>
+        </w:rPr>
+        <w:tab/>
+        <w:t>//已知的错误信息，比如：“账号已存在，密码格式不对等”</w:t>
+      </w:r>
+    </w:p>
+    <w:p>
       <w:r>
         <w:t>}</w:t>
       </w:r>
@@ -214,7 +251,7 @@
     <w:p/>
     <w:p>
       <w:r>
-        <w:t>//账号格式不对</w:t>
+        <w:t>//未知错误</w:t>
       </w:r>
     </w:p>
     <w:p>
@@ -225,66 +262,50 @@
     <w:p>
       <w:pPr>
         <w:ind w:firstLine="420" w:firstLineChars="0"/>
-      </w:pPr>
-      <w:r>
-        <w:rPr>
-          <w:rFonts w:hint="default"/>
-        </w:rPr>
-        <w:t>“result”:3</w:t>
-      </w:r>
-    </w:p>
-    <w:p>
-      <w:r>
-        <w:t>}</w:t>
-      </w:r>
-    </w:p>
-    <w:p/>
-    <w:p>
-      <w:r>
-        <w:t>//密码格式不对</w:t>
-      </w:r>
-    </w:p>
-    <w:p>
-      <w:r>
-        <w:t>{</w:t>
-      </w:r>
-    </w:p>
-    <w:p>
-      <w:pPr>
-        <w:ind w:firstLine="420" w:firstLineChars="0"/>
-      </w:pPr>
-      <w:r>
-        <w:rPr>
-          <w:rFonts w:hint="default"/>
-        </w:rPr>
-        <w:t>“result”:4</w:t>
-      </w:r>
-    </w:p>
-    <w:p>
-      <w:r>
-        <w:t>}</w:t>
-      </w:r>
-    </w:p>
-    <w:p/>
-    <w:p>
-      <w:r>
-        <w:t>//未知错误</w:t>
-      </w:r>
-    </w:p>
-    <w:p>
-      <w:r>
-        <w:t>{</w:t>
-      </w:r>
-    </w:p>
-    <w:p>
-      <w:pPr>
-        <w:ind w:firstLine="420" w:firstLineChars="0"/>
+        <w:rPr>
+          <w:rFonts w:hint="default"/>
+        </w:rPr>
       </w:pPr>
       <w:r>
         <w:rPr>
           <w:rFonts w:hint="default"/>
         </w:rPr>
         <w:t>“result”:0</w:t>
+      </w:r>
+    </w:p>
+    <w:p>
+      <w:pPr>
+        <w:ind w:firstLine="420" w:firstLineChars="0"/>
+        <w:rPr>
+          <w:rFonts w:hint="default"/>
+        </w:rPr>
+      </w:pPr>
+      <w:r>
+        <w:rPr>
+          <w:rFonts w:hint="default"/>
+        </w:rPr>
+        <w:t>“info”:”xxxxxxx”</w:t>
+      </w:r>
+      <w:r>
+        <w:rPr>
+          <w:rFonts w:hint="default"/>
+        </w:rPr>
+        <w:tab/>
+        <w:t/>
+      </w:r>
+      <w:r>
+        <w:rPr>
+          <w:rFonts w:hint="default"/>
+        </w:rPr>
+        <w:tab/>
+        <w:t/>
+      </w:r>
+      <w:r>
+        <w:rPr>
+          <w:rFonts w:hint="default"/>
+        </w:rPr>
+        <w:tab/>
+        <w:t>//服务器java程序中 catch到的error，直接打印在info中</w:t>
       </w:r>
     </w:p>
     <w:p>
@@ -418,6 +439,9 @@
     <w:p>
       <w:pPr>
         <w:ind w:firstLine="420" w:firstLineChars="0"/>
+        <w:rPr>
+          <w:rFonts w:hint="default"/>
+        </w:rPr>
       </w:pPr>
       <w:r>
         <w:rPr>
@@ -427,6 +451,20 @@
       </w:r>
     </w:p>
     <w:p>
+      <w:pPr>
+        <w:ind w:firstLine="420" w:firstLineChars="0"/>
+        <w:rPr>
+          <w:rFonts w:hint="default"/>
+        </w:rPr>
+      </w:pPr>
+      <w:r>
+        <w:rPr>
+          <w:rFonts w:hint="default"/>
+        </w:rPr>
+        <w:t>“info”:”xxxxxx”</w:t>
+      </w:r>
+    </w:p>
+    <w:p>
       <w:r>
         <w:t>}</w:t>
       </w:r>
@@ -444,6 +482,9 @@
     <w:p>
       <w:pPr>
         <w:ind w:firstLine="420" w:firstLineChars="0"/>
+        <w:rPr>
+          <w:rFonts w:hint="default"/>
+        </w:rPr>
       </w:pPr>
       <w:r>
         <w:rPr>
@@ -453,6 +494,20 @@
       </w:r>
     </w:p>
     <w:p>
+      <w:pPr>
+        <w:ind w:firstLine="420" w:firstLineChars="0"/>
+        <w:rPr>
+          <w:rFonts w:hint="default"/>
+        </w:rPr>
+      </w:pPr>
+      <w:r>
+        <w:rPr>
+          <w:rFonts w:hint="default"/>
+        </w:rPr>
+        <w:t>“info”:”登录成功”</w:t>
+      </w:r>
+    </w:p>
+    <w:p>
       <w:r>
         <w:t>}</w:t>
       </w:r>
@@ -470,12 +525,37 @@
     <w:p>
       <w:pPr>
         <w:ind w:firstLine="420" w:firstLineChars="0"/>
+        <w:rPr>
+          <w:rFonts w:hint="default"/>
+        </w:rPr>
       </w:pPr>
       <w:r>
         <w:rPr>
           <w:rFonts w:hint="default"/>
         </w:rPr>
         <w:t>“result”:2</w:t>
+      </w:r>
+    </w:p>
+    <w:p>
+      <w:pPr>
+        <w:ind w:firstLine="420" w:firstLineChars="0"/>
+        <w:rPr>
+          <w:rFonts w:hint="default"/>
+        </w:rPr>
+      </w:pPr>
+      <w:r>
+        <w:rPr>
+          <w:rFonts w:hint="default"/>
+        </w:rPr>
+        <w:t>“info”:”xxxxxxxxxxxx</w:t>
+      </w:r>
+      <w:bookmarkStart w:id="0" w:name="_GoBack"/>
+      <w:bookmarkEnd w:id="0"/>
+      <w:r>
+        <w:rPr>
+          <w:rFonts w:hint="default"/>
+        </w:rPr>
+        <w:t>”</w:t>
       </w:r>
     </w:p>
     <w:p>

--- a/api/登录与注册.docx
+++ b/api/登录与注册.docx
@@ -14,7 +14,21 @@
           <w:b/>
           <w:bCs/>
         </w:rPr>
-        <w:t>api.bitsocialgroup.com/register_or_login</w:t>
+        <w:t>bitsocialgroup.com/</w:t>
+      </w:r>
+      <w:r>
+        <w:rPr>
+          <w:b/>
+          <w:bCs/>
+        </w:rPr>
+        <w:t>api/</w:t>
+      </w:r>
+      <w:r>
+        <w:rPr>
+          <w:b/>
+          <w:bCs/>
+        </w:rPr>
+        <w:t>register_or_login</w:t>
       </w:r>
     </w:p>
     <w:p>
@@ -87,6 +101,15 @@
         </w:rPr>
         <w:t>“account”:”18811172138”,</w:t>
       </w:r>
+      <w:r>
+        <w:rPr>
+          <w:rFonts w:hint="default"/>
+          <w:b/>
+          <w:bCs/>
+        </w:rPr>
+        <w:tab/>
+        <w:t>//以String的方式传进来，只能11位数字</w:t>
+      </w:r>
     </w:p>
     <w:p>
       <w:pPr>
@@ -105,23 +128,65 @@
         </w:rPr>
         <w:t>“password”:”helloworld”</w:t>
       </w:r>
-    </w:p>
-    <w:p>
-      <w:pPr>
-        <w:ind w:firstLine="420" w:firstLineChars="0"/>
-        <w:rPr>
-          <w:rFonts w:hint="default"/>
-          <w:b/>
-          <w:bCs/>
-        </w:rPr>
-      </w:pPr>
-      <w:r>
-        <w:rPr>
-          <w:rFonts w:hint="default"/>
-          <w:b/>
-          <w:bCs/>
-        </w:rPr>
-        <w:t>“device_type”:”android”</w:t>
+      <w:r>
+        <w:rPr>
+          <w:rFonts w:hint="default"/>
+          <w:b/>
+          <w:bCs/>
+        </w:rPr>
+        <w:t>,</w:t>
+      </w:r>
+      <w:r>
+        <w:rPr>
+          <w:rFonts w:hint="default"/>
+          <w:b/>
+          <w:bCs/>
+        </w:rPr>
+        <w:tab/>
+        <w:t>//8-16位英文字母和数字和下划线组合</w:t>
+      </w:r>
+    </w:p>
+    <w:p>
+      <w:pPr>
+        <w:ind w:firstLine="420" w:firstLineChars="0"/>
+        <w:rPr>
+          <w:rFonts w:hint="default"/>
+          <w:b/>
+          <w:bCs/>
+        </w:rPr>
+      </w:pPr>
+      <w:r>
+        <w:rPr>
+          <w:rFonts w:hint="default"/>
+          <w:b/>
+          <w:bCs/>
+        </w:rPr>
+        <w:t>“device_type”:”android</w:t>
+      </w:r>
+      <w:r>
+        <w:rPr>
+          <w:rFonts w:hint="default"/>
+          <w:b/>
+          <w:bCs/>
+        </w:rPr>
+        <w:t>-xxx-xxx</w:t>
+      </w:r>
+      <w:r>
+        <w:rPr>
+          <w:rFonts w:hint="default"/>
+          <w:b/>
+          <w:bCs/>
+        </w:rPr>
+        <w:t>”</w:t>
+      </w:r>
+      <w:r>
+        <w:rPr>
+          <w:rFonts w:hint="default"/>
+          <w:b/>
+          <w:bCs/>
+        </w:rPr>
+        <w:tab/>
+        <w:t>//45位以内</w:t>
       </w:r>
     </w:p>
     <w:p>
@@ -146,10 +211,7 @@
     </w:p>
     <w:p>
       <w:r>
-        <w:t>//</w:t>
-      </w:r>
-      <w:r>
-        <w:t>注册成功</w:t>
+        <w:t>//注册成功</w:t>
       </w:r>
     </w:p>
     <w:p>
@@ -233,14 +295,24 @@
           <w:rFonts w:hint="default"/>
         </w:rPr>
         <w:tab/>
-        <w:t/>
       </w:r>
       <w:r>
         <w:rPr>
           <w:rFonts w:hint="default"/>
         </w:rPr>
         <w:tab/>
-        <w:t>//已知的错误信息，比如：“账号已存在，密码格式不对等”</w:t>
+      </w:r>
+      <w:r>
+        <w:rPr>
+          <w:rFonts w:hint="default"/>
+        </w:rPr>
+        <w:t>//已知的错误信息，比如：“账号已存在”</w:t>
+      </w:r>
+      <w:r>
+        <w:rPr>
+          <w:rFonts w:hint="default"/>
+        </w:rPr>
+        <w:t>，这一类就是用户可以看见并且用户自己可以解决的问题</w:t>
       </w:r>
     </w:p>
     <w:p>
@@ -291,21 +363,30 @@
           <w:rFonts w:hint="default"/>
         </w:rPr>
         <w:tab/>
-        <w:t/>
       </w:r>
       <w:r>
         <w:rPr>
           <w:rFonts w:hint="default"/>
         </w:rPr>
         <w:tab/>
-        <w:t/>
       </w:r>
       <w:r>
         <w:rPr>
           <w:rFonts w:hint="default"/>
         </w:rPr>
         <w:tab/>
+      </w:r>
+      <w:r>
+        <w:rPr>
+          <w:rFonts w:hint="default"/>
+        </w:rPr>
         <w:t>//服务器java程序中 catch到的error，直接打印在info中</w:t>
+      </w:r>
+      <w:r>
+        <w:rPr>
+          <w:rFonts w:hint="default"/>
+        </w:rPr>
+        <w:t>,这一类不应当让用户看见,用户看不懂,用户解决不了</w:t>
       </w:r>
     </w:p>
     <w:p>
@@ -508,54 +589,62 @@
       </w:r>
     </w:p>
     <w:p>
-      <w:r>
-        <w:t>}</w:t>
-      </w:r>
-    </w:p>
-    <w:p>
-      <w:r>
-        <w:t>//账号或密码错误</w:t>
-      </w:r>
-    </w:p>
-    <w:p>
-      <w:r>
-        <w:t>{</w:t>
-      </w:r>
-    </w:p>
-    <w:p>
-      <w:pPr>
-        <w:ind w:firstLine="420" w:firstLineChars="0"/>
-        <w:rPr>
-          <w:rFonts w:hint="default"/>
-        </w:rPr>
-      </w:pPr>
-      <w:r>
-        <w:rPr>
-          <w:rFonts w:hint="default"/>
-        </w:rPr>
-        <w:t>“result”:2</w:t>
-      </w:r>
-    </w:p>
-    <w:p>
-      <w:pPr>
-        <w:ind w:firstLine="420" w:firstLineChars="0"/>
-        <w:rPr>
-          <w:rFonts w:hint="default"/>
-        </w:rPr>
-      </w:pPr>
-      <w:r>
-        <w:rPr>
-          <w:rFonts w:hint="default"/>
-        </w:rPr>
-        <w:t>“info”:”xxxxxxxxxxxx</w:t>
+      <w:pPr>
+        <w:ind w:firstLine="420" w:firstLineChars="0"/>
+        <w:rPr>
+          <w:rFonts w:hint="default"/>
+        </w:rPr>
+      </w:pPr>
+      <w:r>
+        <w:rPr>
+          <w:rFonts w:hint="default"/>
+        </w:rPr>
+        <w:t>“user_id”:xxx</w:t>
       </w:r>
       <w:bookmarkStart w:id="0" w:name="_GoBack"/>
       <w:bookmarkEnd w:id="0"/>
-      <w:r>
-        <w:rPr>
-          <w:rFonts w:hint="default"/>
-        </w:rPr>
-        <w:t>”</w:t>
+    </w:p>
+    <w:p>
+      <w:r>
+        <w:t>}</w:t>
+      </w:r>
+    </w:p>
+    <w:p>
+      <w:r>
+        <w:t>//账号或密码错误</w:t>
+      </w:r>
+    </w:p>
+    <w:p>
+      <w:r>
+        <w:t>{</w:t>
+      </w:r>
+    </w:p>
+    <w:p>
+      <w:pPr>
+        <w:ind w:firstLine="420" w:firstLineChars="0"/>
+        <w:rPr>
+          <w:rFonts w:hint="default"/>
+        </w:rPr>
+      </w:pPr>
+      <w:r>
+        <w:rPr>
+          <w:rFonts w:hint="default"/>
+        </w:rPr>
+        <w:t>“result”:2</w:t>
+      </w:r>
+    </w:p>
+    <w:p>
+      <w:pPr>
+        <w:ind w:firstLine="420" w:firstLineChars="0"/>
+        <w:rPr>
+          <w:rFonts w:hint="default"/>
+        </w:rPr>
+      </w:pPr>
+      <w:r>
+        <w:rPr>
+          <w:rFonts w:hint="default"/>
+        </w:rPr>
+        <w:t>“info”:”xxxxxxxxxxxx”</w:t>
       </w:r>
     </w:p>
     <w:p>

--- a/api/登录与注册.docx
+++ b/api/登录与注册.docx
@@ -312,7 +312,15 @@
         <w:rPr>
           <w:rFonts w:hint="default"/>
         </w:rPr>
-        <w:t>，这一类就是用户可以看见并且用户自己可以解决的问题</w:t>
+        <w:t>，这一类就是用户可以看见并且用户自己可以解决的问</w:t>
+      </w:r>
+      <w:bookmarkStart w:id="0" w:name="_GoBack"/>
+      <w:bookmarkEnd w:id="0"/>
+      <w:r>
+        <w:rPr>
+          <w:rFonts w:hint="default"/>
+        </w:rPr>
+        <w:t>题</w:t>
       </w:r>
     </w:p>
     <w:p>
@@ -585,12 +593,26 @@
         <w:rPr>
           <w:rFonts w:hint="default"/>
         </w:rPr>
-        <w:t>“info”:”登录成功”</w:t>
-      </w:r>
-    </w:p>
-    <w:p>
-      <w:pPr>
-        <w:ind w:firstLine="420" w:firstLineChars="0"/>
+        <w:t>“info”:</w:t>
+      </w:r>
+    </w:p>
+    <w:p>
+      <w:pPr>
+        <w:ind w:left="420" w:leftChars="0" w:firstLine="420" w:firstLineChars="0"/>
+        <w:rPr>
+          <w:rFonts w:hint="default"/>
+        </w:rPr>
+      </w:pPr>
+      <w:r>
+        <w:rPr>
+          <w:rFonts w:hint="default"/>
+        </w:rPr>
+        <w:t>{</w:t>
+      </w:r>
+    </w:p>
+    <w:p>
+      <w:pPr>
+        <w:ind w:left="840" w:leftChars="0" w:firstLine="420" w:firstLineChars="0"/>
         <w:rPr>
           <w:rFonts w:hint="default"/>
         </w:rPr>
@@ -601,8 +623,20 @@
         </w:rPr>
         <w:t>“user_id”:xxx</w:t>
       </w:r>
-      <w:bookmarkStart w:id="0" w:name="_GoBack"/>
-      <w:bookmarkEnd w:id="0"/>
+    </w:p>
+    <w:p>
+      <w:pPr>
+        <w:ind w:left="420" w:leftChars="0" w:firstLine="420" w:firstLineChars="0"/>
+        <w:rPr>
+          <w:rFonts w:hint="default"/>
+        </w:rPr>
+      </w:pPr>
+      <w:r>
+        <w:rPr>
+          <w:rFonts w:hint="default"/>
+        </w:rPr>
+        <w:t>}</w:t>
+      </w:r>
     </w:p>
     <w:p>
       <w:r>
